--- a/Roi Abramovitch CV.docx
+++ b/Roi Abramovitch CV.docx
@@ -603,10 +603,9 @@
           </w:p>
           <w:p>
             <w:pPr>
-              <w:pStyle w:val="a6"/>
               <w:numPr>
                 <w:ilvl w:val="0"/>
-                <w:numId w:val="8"/>
+                <w:numId w:val="5"/>
               </w:numPr>
             </w:pPr>
             <w:r>
@@ -923,7 +922,7 @@
               <w:rPr>
                 <w:rFonts w:ascii="Roboto" w:eastAsia="Roboto" w:hAnsi="Roboto" w:cs="Roboto"/>
               </w:rPr>
-              <w:t>2018 - 2020</w:t>
+              <w:t>2017 - 2020</w:t>
             </w:r>
           </w:p>
           <w:p>
@@ -1006,19 +1005,18 @@
 <file path=word/numbering.xml><?xml version="1.0" encoding="utf-8"?>
 <w:numbering xmlns:wpc="http://schemas.microsoft.com/office/word/2010/wordprocessingCanvas" xmlns:cx="http://schemas.microsoft.com/office/drawing/2014/chartex" xmlns:cx1="http://schemas.microsoft.com/office/drawing/2015/9/8/chartex" xmlns:cx2="http://schemas.microsoft.com/office/drawing/2015/10/21/chartex" xmlns:cx3="http://schemas.microsoft.com/office/drawing/2016/5/9/chartex" xmlns:cx4="http://schemas.microsoft.com/office/drawing/2016/5/10/chartex" xmlns:cx5="http://schemas.microsoft.com/office/drawing/2016/5/11/chartex" xmlns:cx6="http://schemas.microsoft.com/office/drawing/2016/5/12/chartex" xmlns:cx7="http://schemas.microsoft.com/office/drawing/2016/5/13/chartex" xmlns:cx8="http://schemas.microsoft.com/office/drawing/2016/5/14/chartex" xmlns:mc="http://schemas.openxmlformats.org/markup-compatibility/2006" xmlns:aink="http://schemas.microsoft.com/office/drawing/2016/ink" xmlns:am3d="http://schemas.microsoft.com/office/drawing/2017/model3d" xmlns:o="urn:schemas-microsoft-com:office:office" xmlns:r="http://schemas.openxmlformats.org/officeDocument/2006/relationships" xmlns:m="http://schemas.openxmlformats.org/officeDocument/2006/math" xmlns:v="urn:schemas-microsoft-com:vml" xmlns:wp14="http://schemas.microsoft.com/office/word/2010/wordprocessingDrawing" xmlns:wp="http://schemas.openxmlformats.org/drawingml/2006/wordprocessingDrawing" xmlns:w10="urn:schemas-microsoft-com:office:word" xmlns:w="http://schemas.openxmlformats.org/wordprocessingml/2006/main" xmlns:w14="http://schemas.microsoft.com/office/word/2010/wordml" xmlns:w15="http://schemas.microsoft.com/office/word/2012/wordml" xmlns:w16cex="http://schemas.microsoft.com/office/word/2018/wordml/cex" xmlns:w16cid="http://schemas.microsoft.com/office/word/2016/wordml/cid" xmlns:w16="http://schemas.microsoft.com/office/word/2018/wordml" xmlns:w16se="http://schemas.microsoft.com/office/word/2015/wordml/symex" xmlns:wpg="http://schemas.microsoft.com/office/word/2010/wordprocessingGroup" xmlns:wpi="http://schemas.microsoft.com/office/word/2010/wordprocessingInk" xmlns:wne="http://schemas.microsoft.com/office/word/2006/wordml" xmlns:wps="http://schemas.microsoft.com/office/word/2010/wordprocessingShape" mc:Ignorable="w14 w15 w16se w16cid w16 w16cex wp14">
   <w:abstractNum w:abstractNumId="0" w15:restartNumberingAfterBreak="0">
-    <w:nsid w:val="09CA43B9"/>
+    <w:nsid w:val="1908713D"/>
     <w:multiLevelType w:val="multilevel"/>
-    <w:tmpl w:val="A210C38C"/>
+    <w:tmpl w:val="27EA907C"/>
     <w:lvl w:ilvl="0">
       <w:start w:val="1"/>
       <w:numFmt w:val="bullet"/>
-      <w:lvlText w:val=""/>
+      <w:lvlText w:val="—"/>
       <w:lvlJc w:val="left"/>
       <w:pPr>
         <w:ind w:left="720" w:hanging="360"/>
       </w:pPr>
       <w:rPr>
-        <w:rFonts w:ascii="Symbol" w:hAnsi="Symbol" w:hint="default"/>
         <w:u w:val="none"/>
       </w:rPr>
     </w:lvl>
@@ -1120,13 +1118,13 @@
     </w:lvl>
   </w:abstractNum>
   <w:abstractNum w:abstractNumId="1" w15:restartNumberingAfterBreak="0">
-    <w:nsid w:val="0D8C7373"/>
+    <w:nsid w:val="45020F24"/>
     <w:multiLevelType w:val="multilevel"/>
-    <w:tmpl w:val="CC78CBE2"/>
+    <w:tmpl w:val="33689092"/>
     <w:lvl w:ilvl="0">
       <w:start w:val="1"/>
       <w:numFmt w:val="bullet"/>
-      <w:lvlText w:val="ー"/>
+      <w:lvlText w:val="—"/>
       <w:lvlJc w:val="left"/>
       <w:pPr>
         <w:ind w:left="720" w:hanging="360"/>
@@ -1138,7 +1136,7 @@
     <w:lvl w:ilvl="1">
       <w:start w:val="1"/>
       <w:numFmt w:val="bullet"/>
-      <w:lvlText w:val="-"/>
+      <w:lvlText w:val="○"/>
       <w:lvlJc w:val="left"/>
       <w:pPr>
         <w:ind w:left="1440" w:hanging="360"/>
@@ -1150,7 +1148,7 @@
     <w:lvl w:ilvl="2">
       <w:start w:val="1"/>
       <w:numFmt w:val="bullet"/>
-      <w:lvlText w:val="-"/>
+      <w:lvlText w:val="■"/>
       <w:lvlJc w:val="left"/>
       <w:pPr>
         <w:ind w:left="2160" w:hanging="360"/>
@@ -1162,7 +1160,7 @@
     <w:lvl w:ilvl="3">
       <w:start w:val="1"/>
       <w:numFmt w:val="bullet"/>
-      <w:lvlText w:val="-"/>
+      <w:lvlText w:val="●"/>
       <w:lvlJc w:val="left"/>
       <w:pPr>
         <w:ind w:left="2880" w:hanging="360"/>
@@ -1174,7 +1172,7 @@
     <w:lvl w:ilvl="4">
       <w:start w:val="1"/>
       <w:numFmt w:val="bullet"/>
-      <w:lvlText w:val="-"/>
+      <w:lvlText w:val="○"/>
       <w:lvlJc w:val="left"/>
       <w:pPr>
         <w:ind w:left="3600" w:hanging="360"/>
@@ -1186,7 +1184,7 @@
     <w:lvl w:ilvl="5">
       <w:start w:val="1"/>
       <w:numFmt w:val="bullet"/>
-      <w:lvlText w:val="-"/>
+      <w:lvlText w:val="■"/>
       <w:lvlJc w:val="left"/>
       <w:pPr>
         <w:ind w:left="4320" w:hanging="360"/>
@@ -1198,7 +1196,7 @@
     <w:lvl w:ilvl="6">
       <w:start w:val="1"/>
       <w:numFmt w:val="bullet"/>
-      <w:lvlText w:val="-"/>
+      <w:lvlText w:val="●"/>
       <w:lvlJc w:val="left"/>
       <w:pPr>
         <w:ind w:left="5040" w:hanging="360"/>
@@ -1210,7 +1208,7 @@
     <w:lvl w:ilvl="7">
       <w:start w:val="1"/>
       <w:numFmt w:val="bullet"/>
-      <w:lvlText w:val="-"/>
+      <w:lvlText w:val="○"/>
       <w:lvlJc w:val="left"/>
       <w:pPr>
         <w:ind w:left="5760" w:hanging="360"/>
@@ -1222,7 +1220,7 @@
     <w:lvl w:ilvl="8">
       <w:start w:val="1"/>
       <w:numFmt w:val="bullet"/>
-      <w:lvlText w:val="-"/>
+      <w:lvlText w:val="■"/>
       <w:lvlJc w:val="left"/>
       <w:pPr>
         <w:ind w:left="6480" w:hanging="360"/>
@@ -1233,25 +1231,26 @@
     </w:lvl>
   </w:abstractNum>
   <w:abstractNum w:abstractNumId="2" w15:restartNumberingAfterBreak="0">
-    <w:nsid w:val="19C97C1B"/>
+    <w:nsid w:val="45227BC3"/>
     <w:multiLevelType w:val="multilevel"/>
-    <w:tmpl w:val="D2B2AC36"/>
+    <w:tmpl w:val="FD08D538"/>
     <w:lvl w:ilvl="0">
       <w:start w:val="1"/>
       <w:numFmt w:val="bullet"/>
-      <w:lvlText w:val="—"/>
+      <w:lvlText w:val=""/>
       <w:lvlJc w:val="left"/>
       <w:pPr>
         <w:ind w:left="720" w:hanging="360"/>
       </w:pPr>
       <w:rPr>
+        <w:rFonts w:ascii="Symbol" w:hAnsi="Symbol" w:hint="default"/>
         <w:u w:val="none"/>
       </w:rPr>
     </w:lvl>
     <w:lvl w:ilvl="1">
       <w:start w:val="1"/>
       <w:numFmt w:val="bullet"/>
-      <w:lvlText w:val="○"/>
+      <w:lvlText w:val="-"/>
       <w:lvlJc w:val="left"/>
       <w:pPr>
         <w:ind w:left="1440" w:hanging="360"/>
@@ -1263,7 +1262,7 @@
     <w:lvl w:ilvl="2">
       <w:start w:val="1"/>
       <w:numFmt w:val="bullet"/>
-      <w:lvlText w:val="■"/>
+      <w:lvlText w:val="-"/>
       <w:lvlJc w:val="left"/>
       <w:pPr>
         <w:ind w:left="2160" w:hanging="360"/>
@@ -1275,7 +1274,7 @@
     <w:lvl w:ilvl="3">
       <w:start w:val="1"/>
       <w:numFmt w:val="bullet"/>
-      <w:lvlText w:val="●"/>
+      <w:lvlText w:val="-"/>
       <w:lvlJc w:val="left"/>
       <w:pPr>
         <w:ind w:left="2880" w:hanging="360"/>
@@ -1287,7 +1286,7 @@
     <w:lvl w:ilvl="4">
       <w:start w:val="1"/>
       <w:numFmt w:val="bullet"/>
-      <w:lvlText w:val="○"/>
+      <w:lvlText w:val="-"/>
       <w:lvlJc w:val="left"/>
       <w:pPr>
         <w:ind w:left="3600" w:hanging="360"/>
@@ -1299,7 +1298,7 @@
     <w:lvl w:ilvl="5">
       <w:start w:val="1"/>
       <w:numFmt w:val="bullet"/>
-      <w:lvlText w:val="■"/>
+      <w:lvlText w:val="-"/>
       <w:lvlJc w:val="left"/>
       <w:pPr>
         <w:ind w:left="4320" w:hanging="360"/>
@@ -1311,7 +1310,7 @@
     <w:lvl w:ilvl="6">
       <w:start w:val="1"/>
       <w:numFmt w:val="bullet"/>
-      <w:lvlText w:val="●"/>
+      <w:lvlText w:val="-"/>
       <w:lvlJc w:val="left"/>
       <w:pPr>
         <w:ind w:left="5040" w:hanging="360"/>
@@ -1323,7 +1322,7 @@
     <w:lvl w:ilvl="7">
       <w:start w:val="1"/>
       <w:numFmt w:val="bullet"/>
-      <w:lvlText w:val="○"/>
+      <w:lvlText w:val="-"/>
       <w:lvlJc w:val="left"/>
       <w:pPr>
         <w:ind w:left="5760" w:hanging="360"/>
@@ -1335,7 +1334,7 @@
     <w:lvl w:ilvl="8">
       <w:start w:val="1"/>
       <w:numFmt w:val="bullet"/>
-      <w:lvlText w:val="■"/>
+      <w:lvlText w:val="-"/>
       <w:lvlJc w:val="left"/>
       <w:pPr>
         <w:ind w:left="6480" w:hanging="360"/>
@@ -1346,25 +1345,27 @@
     </w:lvl>
   </w:abstractNum>
   <w:abstractNum w:abstractNumId="3" w15:restartNumberingAfterBreak="0">
-    <w:nsid w:val="35484EDC"/>
+    <w:nsid w:val="50824D8A"/>
     <w:multiLevelType w:val="multilevel"/>
-    <w:tmpl w:val="3FEE0344"/>
+    <w:tmpl w:val="8AE88FCC"/>
     <w:lvl w:ilvl="0">
       <w:start w:val="1"/>
       <w:numFmt w:val="bullet"/>
-      <w:lvlText w:val="—"/>
+      <w:lvlText w:val=""/>
       <w:lvlJc w:val="left"/>
       <w:pPr>
         <w:ind w:left="720" w:hanging="360"/>
       </w:pPr>
       <w:rPr>
-        <w:u w:val="none"/>
+        <w:rFonts w:ascii="Symbol" w:hAnsi="Symbol" w:hint="default"/>
+        <w:u w:val="none"/>
+        <w:lang w:val="en"/>
       </w:rPr>
     </w:lvl>
     <w:lvl w:ilvl="1">
       <w:start w:val="1"/>
       <w:numFmt w:val="bullet"/>
-      <w:lvlText w:val="○"/>
+      <w:lvlText w:val="-"/>
       <w:lvlJc w:val="left"/>
       <w:pPr>
         <w:ind w:left="1440" w:hanging="360"/>
@@ -1376,7 +1377,7 @@
     <w:lvl w:ilvl="2">
       <w:start w:val="1"/>
       <w:numFmt w:val="bullet"/>
-      <w:lvlText w:val="■"/>
+      <w:lvlText w:val="-"/>
       <w:lvlJc w:val="left"/>
       <w:pPr>
         <w:ind w:left="2160" w:hanging="360"/>
@@ -1388,7 +1389,7 @@
     <w:lvl w:ilvl="3">
       <w:start w:val="1"/>
       <w:numFmt w:val="bullet"/>
-      <w:lvlText w:val="●"/>
+      <w:lvlText w:val="-"/>
       <w:lvlJc w:val="left"/>
       <w:pPr>
         <w:ind w:left="2880" w:hanging="360"/>
@@ -1400,7 +1401,7 @@
     <w:lvl w:ilvl="4">
       <w:start w:val="1"/>
       <w:numFmt w:val="bullet"/>
-      <w:lvlText w:val="○"/>
+      <w:lvlText w:val="-"/>
       <w:lvlJc w:val="left"/>
       <w:pPr>
         <w:ind w:left="3600" w:hanging="360"/>
@@ -1412,7 +1413,7 @@
     <w:lvl w:ilvl="5">
       <w:start w:val="1"/>
       <w:numFmt w:val="bullet"/>
-      <w:lvlText w:val="■"/>
+      <w:lvlText w:val="-"/>
       <w:lvlJc w:val="left"/>
       <w:pPr>
         <w:ind w:left="4320" w:hanging="360"/>
@@ -1424,7 +1425,7 @@
     <w:lvl w:ilvl="6">
       <w:start w:val="1"/>
       <w:numFmt w:val="bullet"/>
-      <w:lvlText w:val="●"/>
+      <w:lvlText w:val="-"/>
       <w:lvlJc w:val="left"/>
       <w:pPr>
         <w:ind w:left="5040" w:hanging="360"/>
@@ -1436,7 +1437,7 @@
     <w:lvl w:ilvl="7">
       <w:start w:val="1"/>
       <w:numFmt w:val="bullet"/>
-      <w:lvlText w:val="○"/>
+      <w:lvlText w:val="-"/>
       <w:lvlJc w:val="left"/>
       <w:pPr>
         <w:ind w:left="5760" w:hanging="360"/>
@@ -1448,7 +1449,7 @@
     <w:lvl w:ilvl="8">
       <w:start w:val="1"/>
       <w:numFmt w:val="bullet"/>
-      <w:lvlText w:val="■"/>
+      <w:lvlText w:val="-"/>
       <w:lvlJc w:val="left"/>
       <w:pPr>
         <w:ind w:left="6480" w:hanging="360"/>
@@ -1459,139 +1460,26 @@
     </w:lvl>
   </w:abstractNum>
   <w:abstractNum w:abstractNumId="4" w15:restartNumberingAfterBreak="0">
-    <w:nsid w:val="5820080F"/>
-    <w:multiLevelType w:val="hybridMultilevel"/>
-    <w:tmpl w:val="ECD8D4AE"/>
-    <w:lvl w:ilvl="0" w:tplc="DE366E18">
-      <w:start w:val="1"/>
-      <w:numFmt w:val="bullet"/>
-      <w:lvlText w:val=""/>
-      <w:lvlJc w:val="left"/>
-      <w:pPr>
-        <w:ind w:left="1080" w:hanging="360"/>
+    <w:nsid w:val="55F323F8"/>
+    <w:multiLevelType w:val="multilevel"/>
+    <w:tmpl w:val="E10C43F0"/>
+    <w:lvl w:ilvl="0">
+      <w:start w:val="1"/>
+      <w:numFmt w:val="bullet"/>
+      <w:lvlText w:val=""/>
+      <w:lvlJc w:val="left"/>
+      <w:pPr>
+        <w:ind w:left="720" w:hanging="360"/>
       </w:pPr>
       <w:rPr>
         <w:rFonts w:ascii="Symbol" w:hAnsi="Symbol" w:hint="default"/>
-      </w:rPr>
-    </w:lvl>
-    <w:lvl w:ilvl="1" w:tplc="04090003" w:tentative="1">
-      <w:start w:val="1"/>
-      <w:numFmt w:val="bullet"/>
-      <w:lvlText w:val="o"/>
-      <w:lvlJc w:val="left"/>
-      <w:pPr>
-        <w:ind w:left="1800" w:hanging="360"/>
-      </w:pPr>
-      <w:rPr>
-        <w:rFonts w:ascii="Courier New" w:hAnsi="Courier New" w:cs="Courier New" w:hint="default"/>
-      </w:rPr>
-    </w:lvl>
-    <w:lvl w:ilvl="2" w:tplc="04090005" w:tentative="1">
-      <w:start w:val="1"/>
-      <w:numFmt w:val="bullet"/>
-      <w:lvlText w:val=""/>
-      <w:lvlJc w:val="left"/>
-      <w:pPr>
-        <w:ind w:left="2520" w:hanging="360"/>
-      </w:pPr>
-      <w:rPr>
-        <w:rFonts w:ascii="Wingdings" w:hAnsi="Wingdings" w:hint="default"/>
-      </w:rPr>
-    </w:lvl>
-    <w:lvl w:ilvl="3" w:tplc="04090001" w:tentative="1">
-      <w:start w:val="1"/>
-      <w:numFmt w:val="bullet"/>
-      <w:lvlText w:val=""/>
-      <w:lvlJc w:val="left"/>
-      <w:pPr>
-        <w:ind w:left="3240" w:hanging="360"/>
-      </w:pPr>
-      <w:rPr>
-        <w:rFonts w:ascii="Symbol" w:hAnsi="Symbol" w:hint="default"/>
-      </w:rPr>
-    </w:lvl>
-    <w:lvl w:ilvl="4" w:tplc="04090003" w:tentative="1">
-      <w:start w:val="1"/>
-      <w:numFmt w:val="bullet"/>
-      <w:lvlText w:val="o"/>
-      <w:lvlJc w:val="left"/>
-      <w:pPr>
-        <w:ind w:left="3960" w:hanging="360"/>
-      </w:pPr>
-      <w:rPr>
-        <w:rFonts w:ascii="Courier New" w:hAnsi="Courier New" w:cs="Courier New" w:hint="default"/>
-      </w:rPr>
-    </w:lvl>
-    <w:lvl w:ilvl="5" w:tplc="04090005" w:tentative="1">
-      <w:start w:val="1"/>
-      <w:numFmt w:val="bullet"/>
-      <w:lvlText w:val=""/>
-      <w:lvlJc w:val="left"/>
-      <w:pPr>
-        <w:ind w:left="4680" w:hanging="360"/>
-      </w:pPr>
-      <w:rPr>
-        <w:rFonts w:ascii="Wingdings" w:hAnsi="Wingdings" w:hint="default"/>
-      </w:rPr>
-    </w:lvl>
-    <w:lvl w:ilvl="6" w:tplc="04090001" w:tentative="1">
-      <w:start w:val="1"/>
-      <w:numFmt w:val="bullet"/>
-      <w:lvlText w:val=""/>
-      <w:lvlJc w:val="left"/>
-      <w:pPr>
-        <w:ind w:left="5400" w:hanging="360"/>
-      </w:pPr>
-      <w:rPr>
-        <w:rFonts w:ascii="Symbol" w:hAnsi="Symbol" w:hint="default"/>
-      </w:rPr>
-    </w:lvl>
-    <w:lvl w:ilvl="7" w:tplc="04090003" w:tentative="1">
-      <w:start w:val="1"/>
-      <w:numFmt w:val="bullet"/>
-      <w:lvlText w:val="o"/>
-      <w:lvlJc w:val="left"/>
-      <w:pPr>
-        <w:ind w:left="6120" w:hanging="360"/>
-      </w:pPr>
-      <w:rPr>
-        <w:rFonts w:ascii="Courier New" w:hAnsi="Courier New" w:cs="Courier New" w:hint="default"/>
-      </w:rPr>
-    </w:lvl>
-    <w:lvl w:ilvl="8" w:tplc="04090005" w:tentative="1">
-      <w:start w:val="1"/>
-      <w:numFmt w:val="bullet"/>
-      <w:lvlText w:val=""/>
-      <w:lvlJc w:val="left"/>
-      <w:pPr>
-        <w:ind w:left="6840" w:hanging="360"/>
-      </w:pPr>
-      <w:rPr>
-        <w:rFonts w:ascii="Wingdings" w:hAnsi="Wingdings" w:hint="default"/>
-      </w:rPr>
-    </w:lvl>
-  </w:abstractNum>
-  <w:abstractNum w:abstractNumId="5" w15:restartNumberingAfterBreak="0">
-    <w:nsid w:val="602F3519"/>
-    <w:multiLevelType w:val="multilevel"/>
-    <w:tmpl w:val="B3C669DA"/>
-    <w:lvl w:ilvl="0">
-      <w:start w:val="1"/>
-      <w:numFmt w:val="bullet"/>
-      <w:lvlText w:val=""/>
-      <w:lvlJc w:val="left"/>
-      <w:pPr>
-        <w:ind w:left="720" w:hanging="360"/>
-      </w:pPr>
-      <w:rPr>
-        <w:rFonts w:ascii="Symbol" w:hAnsi="Symbol" w:hint="default"/>
         <w:u w:val="none"/>
       </w:rPr>
     </w:lvl>
     <w:lvl w:ilvl="1">
       <w:start w:val="1"/>
       <w:numFmt w:val="bullet"/>
-      <w:lvlText w:val="-"/>
+      <w:lvlText w:val="○"/>
       <w:lvlJc w:val="left"/>
       <w:pPr>
         <w:ind w:left="1440" w:hanging="360"/>
@@ -1603,7 +1491,7 @@
     <w:lvl w:ilvl="2">
       <w:start w:val="1"/>
       <w:numFmt w:val="bullet"/>
-      <w:lvlText w:val="-"/>
+      <w:lvlText w:val="■"/>
       <w:lvlJc w:val="left"/>
       <w:pPr>
         <w:ind w:left="2160" w:hanging="360"/>
@@ -1615,7 +1503,7 @@
     <w:lvl w:ilvl="3">
       <w:start w:val="1"/>
       <w:numFmt w:val="bullet"/>
-      <w:lvlText w:val="-"/>
+      <w:lvlText w:val="●"/>
       <w:lvlJc w:val="left"/>
       <w:pPr>
         <w:ind w:left="2880" w:hanging="360"/>
@@ -1627,7 +1515,7 @@
     <w:lvl w:ilvl="4">
       <w:start w:val="1"/>
       <w:numFmt w:val="bullet"/>
-      <w:lvlText w:val="-"/>
+      <w:lvlText w:val="○"/>
       <w:lvlJc w:val="left"/>
       <w:pPr>
         <w:ind w:left="3600" w:hanging="360"/>
@@ -1639,7 +1527,7 @@
     <w:lvl w:ilvl="5">
       <w:start w:val="1"/>
       <w:numFmt w:val="bullet"/>
-      <w:lvlText w:val="-"/>
+      <w:lvlText w:val="■"/>
       <w:lvlJc w:val="left"/>
       <w:pPr>
         <w:ind w:left="4320" w:hanging="360"/>
@@ -1651,7 +1539,7 @@
     <w:lvl w:ilvl="6">
       <w:start w:val="1"/>
       <w:numFmt w:val="bullet"/>
-      <w:lvlText w:val="-"/>
+      <w:lvlText w:val="●"/>
       <w:lvlJc w:val="left"/>
       <w:pPr>
         <w:ind w:left="5040" w:hanging="360"/>
@@ -1663,7 +1551,7 @@
     <w:lvl w:ilvl="7">
       <w:start w:val="1"/>
       <w:numFmt w:val="bullet"/>
-      <w:lvlText w:val="-"/>
+      <w:lvlText w:val="○"/>
       <w:lvlJc w:val="left"/>
       <w:pPr>
         <w:ind w:left="5760" w:hanging="360"/>
@@ -1675,265 +1563,30 @@
     <w:lvl w:ilvl="8">
       <w:start w:val="1"/>
       <w:numFmt w:val="bullet"/>
-      <w:lvlText w:val="-"/>
+      <w:lvlText w:val="■"/>
       <w:lvlJc w:val="left"/>
       <w:pPr>
         <w:ind w:left="6480" w:hanging="360"/>
       </w:pPr>
       <w:rPr>
         <w:u w:val="none"/>
-      </w:rPr>
-    </w:lvl>
-  </w:abstractNum>
-  <w:abstractNum w:abstractNumId="6" w15:restartNumberingAfterBreak="0">
-    <w:nsid w:val="629C4D59"/>
-    <w:multiLevelType w:val="hybridMultilevel"/>
-    <w:tmpl w:val="32787EB8"/>
-    <w:lvl w:ilvl="0" w:tplc="DE366E18">
-      <w:start w:val="1"/>
-      <w:numFmt w:val="bullet"/>
-      <w:lvlText w:val=""/>
-      <w:lvlJc w:val="left"/>
-      <w:pPr>
-        <w:ind w:left="1080" w:hanging="360"/>
-      </w:pPr>
-      <w:rPr>
-        <w:rFonts w:ascii="Symbol" w:hAnsi="Symbol" w:hint="default"/>
-      </w:rPr>
-    </w:lvl>
-    <w:lvl w:ilvl="1" w:tplc="04090003" w:tentative="1">
-      <w:start w:val="1"/>
-      <w:numFmt w:val="bullet"/>
-      <w:lvlText w:val="o"/>
-      <w:lvlJc w:val="left"/>
-      <w:pPr>
-        <w:ind w:left="1440" w:hanging="360"/>
-      </w:pPr>
-      <w:rPr>
-        <w:rFonts w:ascii="Courier New" w:hAnsi="Courier New" w:cs="Courier New" w:hint="default"/>
-      </w:rPr>
-    </w:lvl>
-    <w:lvl w:ilvl="2" w:tplc="04090005" w:tentative="1">
-      <w:start w:val="1"/>
-      <w:numFmt w:val="bullet"/>
-      <w:lvlText w:val=""/>
-      <w:lvlJc w:val="left"/>
-      <w:pPr>
-        <w:ind w:left="2160" w:hanging="360"/>
-      </w:pPr>
-      <w:rPr>
-        <w:rFonts w:ascii="Wingdings" w:hAnsi="Wingdings" w:hint="default"/>
-      </w:rPr>
-    </w:lvl>
-    <w:lvl w:ilvl="3" w:tplc="04090001" w:tentative="1">
-      <w:start w:val="1"/>
-      <w:numFmt w:val="bullet"/>
-      <w:lvlText w:val=""/>
-      <w:lvlJc w:val="left"/>
-      <w:pPr>
-        <w:ind w:left="2880" w:hanging="360"/>
-      </w:pPr>
-      <w:rPr>
-        <w:rFonts w:ascii="Symbol" w:hAnsi="Symbol" w:hint="default"/>
-      </w:rPr>
-    </w:lvl>
-    <w:lvl w:ilvl="4" w:tplc="04090003" w:tentative="1">
-      <w:start w:val="1"/>
-      <w:numFmt w:val="bullet"/>
-      <w:lvlText w:val="o"/>
-      <w:lvlJc w:val="left"/>
-      <w:pPr>
-        <w:ind w:left="3600" w:hanging="360"/>
-      </w:pPr>
-      <w:rPr>
-        <w:rFonts w:ascii="Courier New" w:hAnsi="Courier New" w:cs="Courier New" w:hint="default"/>
-      </w:rPr>
-    </w:lvl>
-    <w:lvl w:ilvl="5" w:tplc="04090005" w:tentative="1">
-      <w:start w:val="1"/>
-      <w:numFmt w:val="bullet"/>
-      <w:lvlText w:val=""/>
-      <w:lvlJc w:val="left"/>
-      <w:pPr>
-        <w:ind w:left="4320" w:hanging="360"/>
-      </w:pPr>
-      <w:rPr>
-        <w:rFonts w:ascii="Wingdings" w:hAnsi="Wingdings" w:hint="default"/>
-      </w:rPr>
-    </w:lvl>
-    <w:lvl w:ilvl="6" w:tplc="04090001" w:tentative="1">
-      <w:start w:val="1"/>
-      <w:numFmt w:val="bullet"/>
-      <w:lvlText w:val=""/>
-      <w:lvlJc w:val="left"/>
-      <w:pPr>
-        <w:ind w:left="5040" w:hanging="360"/>
-      </w:pPr>
-      <w:rPr>
-        <w:rFonts w:ascii="Symbol" w:hAnsi="Symbol" w:hint="default"/>
-      </w:rPr>
-    </w:lvl>
-    <w:lvl w:ilvl="7" w:tplc="04090003" w:tentative="1">
-      <w:start w:val="1"/>
-      <w:numFmt w:val="bullet"/>
-      <w:lvlText w:val="o"/>
-      <w:lvlJc w:val="left"/>
-      <w:pPr>
-        <w:ind w:left="5760" w:hanging="360"/>
-      </w:pPr>
-      <w:rPr>
-        <w:rFonts w:ascii="Courier New" w:hAnsi="Courier New" w:cs="Courier New" w:hint="default"/>
-      </w:rPr>
-    </w:lvl>
-    <w:lvl w:ilvl="8" w:tplc="04090005" w:tentative="1">
-      <w:start w:val="1"/>
-      <w:numFmt w:val="bullet"/>
-      <w:lvlText w:val=""/>
-      <w:lvlJc w:val="left"/>
-      <w:pPr>
-        <w:ind w:left="6480" w:hanging="360"/>
-      </w:pPr>
-      <w:rPr>
-        <w:rFonts w:ascii="Wingdings" w:hAnsi="Wingdings" w:hint="default"/>
-      </w:rPr>
-    </w:lvl>
-  </w:abstractNum>
-  <w:abstractNum w:abstractNumId="7" w15:restartNumberingAfterBreak="0">
-    <w:nsid w:val="7AAD20C1"/>
-    <w:multiLevelType w:val="hybridMultilevel"/>
-    <w:tmpl w:val="A3A22F92"/>
-    <w:lvl w:ilvl="0" w:tplc="A3C07BD2">
-      <w:start w:val="1"/>
-      <w:numFmt w:val="bullet"/>
-      <w:lvlText w:val=""/>
-      <w:lvlJc w:val="left"/>
-      <w:pPr>
-        <w:ind w:left="643" w:hanging="360"/>
-      </w:pPr>
-      <w:rPr>
-        <w:rFonts w:ascii="Symbol" w:hAnsi="Symbol" w:hint="default"/>
-      </w:rPr>
-    </w:lvl>
-    <w:lvl w:ilvl="1" w:tplc="04090003" w:tentative="1">
-      <w:start w:val="1"/>
-      <w:numFmt w:val="bullet"/>
-      <w:lvlText w:val="o"/>
-      <w:lvlJc w:val="left"/>
-      <w:pPr>
-        <w:ind w:left="1003" w:hanging="360"/>
-      </w:pPr>
-      <w:rPr>
-        <w:rFonts w:ascii="Courier New" w:hAnsi="Courier New" w:cs="Courier New" w:hint="default"/>
-      </w:rPr>
-    </w:lvl>
-    <w:lvl w:ilvl="2" w:tplc="04090005" w:tentative="1">
-      <w:start w:val="1"/>
-      <w:numFmt w:val="bullet"/>
-      <w:lvlText w:val=""/>
-      <w:lvlJc w:val="left"/>
-      <w:pPr>
-        <w:ind w:left="1723" w:hanging="360"/>
-      </w:pPr>
-      <w:rPr>
-        <w:rFonts w:ascii="Wingdings" w:hAnsi="Wingdings" w:hint="default"/>
-      </w:rPr>
-    </w:lvl>
-    <w:lvl w:ilvl="3" w:tplc="04090001" w:tentative="1">
-      <w:start w:val="1"/>
-      <w:numFmt w:val="bullet"/>
-      <w:lvlText w:val=""/>
-      <w:lvlJc w:val="left"/>
-      <w:pPr>
-        <w:ind w:left="2443" w:hanging="360"/>
-      </w:pPr>
-      <w:rPr>
-        <w:rFonts w:ascii="Symbol" w:hAnsi="Symbol" w:hint="default"/>
-      </w:rPr>
-    </w:lvl>
-    <w:lvl w:ilvl="4" w:tplc="04090003" w:tentative="1">
-      <w:start w:val="1"/>
-      <w:numFmt w:val="bullet"/>
-      <w:lvlText w:val="o"/>
-      <w:lvlJc w:val="left"/>
-      <w:pPr>
-        <w:ind w:left="3163" w:hanging="360"/>
-      </w:pPr>
-      <w:rPr>
-        <w:rFonts w:ascii="Courier New" w:hAnsi="Courier New" w:cs="Courier New" w:hint="default"/>
-      </w:rPr>
-    </w:lvl>
-    <w:lvl w:ilvl="5" w:tplc="04090005" w:tentative="1">
-      <w:start w:val="1"/>
-      <w:numFmt w:val="bullet"/>
-      <w:lvlText w:val=""/>
-      <w:lvlJc w:val="left"/>
-      <w:pPr>
-        <w:ind w:left="3883" w:hanging="360"/>
-      </w:pPr>
-      <w:rPr>
-        <w:rFonts w:ascii="Wingdings" w:hAnsi="Wingdings" w:hint="default"/>
-      </w:rPr>
-    </w:lvl>
-    <w:lvl w:ilvl="6" w:tplc="04090001" w:tentative="1">
-      <w:start w:val="1"/>
-      <w:numFmt w:val="bullet"/>
-      <w:lvlText w:val=""/>
-      <w:lvlJc w:val="left"/>
-      <w:pPr>
-        <w:ind w:left="4603" w:hanging="360"/>
-      </w:pPr>
-      <w:rPr>
-        <w:rFonts w:ascii="Symbol" w:hAnsi="Symbol" w:hint="default"/>
-      </w:rPr>
-    </w:lvl>
-    <w:lvl w:ilvl="7" w:tplc="04090003" w:tentative="1">
-      <w:start w:val="1"/>
-      <w:numFmt w:val="bullet"/>
-      <w:lvlText w:val="o"/>
-      <w:lvlJc w:val="left"/>
-      <w:pPr>
-        <w:ind w:left="5323" w:hanging="360"/>
-      </w:pPr>
-      <w:rPr>
-        <w:rFonts w:ascii="Courier New" w:hAnsi="Courier New" w:cs="Courier New" w:hint="default"/>
-      </w:rPr>
-    </w:lvl>
-    <w:lvl w:ilvl="8" w:tplc="04090005" w:tentative="1">
-      <w:start w:val="1"/>
-      <w:numFmt w:val="bullet"/>
-      <w:lvlText w:val=""/>
-      <w:lvlJc w:val="left"/>
-      <w:pPr>
-        <w:ind w:left="6043" w:hanging="360"/>
-      </w:pPr>
-      <w:rPr>
-        <w:rFonts w:ascii="Wingdings" w:hAnsi="Wingdings" w:hint="default"/>
       </w:rPr>
     </w:lvl>
   </w:abstractNum>
   <w:num w:numId="1">
-    <w:abstractNumId w:val="3"/>
+    <w:abstractNumId w:val="0"/>
   </w:num>
   <w:num w:numId="2">
-    <w:abstractNumId w:val="5"/>
+    <w:abstractNumId w:val="2"/>
   </w:num>
   <w:num w:numId="3">
-    <w:abstractNumId w:val="2"/>
+    <w:abstractNumId w:val="1"/>
   </w:num>
   <w:num w:numId="4">
-    <w:abstractNumId w:val="0"/>
+    <w:abstractNumId w:val="4"/>
   </w:num>
   <w:num w:numId="5">
-    <w:abstractNumId w:val="1"/>
-  </w:num>
-  <w:num w:numId="6">
-    <w:abstractNumId w:val="4"/>
-  </w:num>
-  <w:num w:numId="7">
-    <w:abstractNumId w:val="6"/>
-  </w:num>
-  <w:num w:numId="8">
-    <w:abstractNumId w:val="7"/>
+    <w:abstractNumId w:val="3"/>
   </w:num>
 </w:numbering>
 </file>
@@ -2537,17 +2190,6 @@
       </w:tblCellMar>
     </w:tblPr>
   </w:style>
-  <w:style w:type="paragraph" w:styleId="a6">
-    <w:name w:val="List Paragraph"/>
-    <w:basedOn w:val="a"/>
-    <w:uiPriority w:val="34"/>
-    <w:qFormat/>
-    <w:rsid w:val="00E61C9A"/>
-    <w:pPr>
-      <w:ind w:left="720"/>
-      <w:contextualSpacing/>
-    </w:pPr>
-  </w:style>
 </w:styles>
 </file>
 
